--- a/AT01/ProductionDiaryAT01.docx
+++ b/AT01/ProductionDiaryAT01.docx
@@ -149,6 +149,9 @@
           <w:numId w:val="2"/>
         </w:numPr>
       </w:pPr>
+      <w:r>
+        <w:t xml:space="preserve">Levi </w:t>
+      </w:r>
     </w:p>
     <w:p>
       <w:pPr>
@@ -174,6 +177,9 @@
           <w:numId w:val="2"/>
         </w:numPr>
       </w:pPr>
+      <w:r>
+        <w:t>Humanoid Sentient</w:t>
+      </w:r>
     </w:p>
     <w:p>
       <w:pPr>
@@ -199,6 +205,12 @@
           <w:numId w:val="2"/>
         </w:numPr>
       </w:pPr>
+      <w:r>
+        <w:t>Playable Character (Protagonist)</w:t>
+      </w:r>
+      <w:r>
+        <w:t xml:space="preserve"> </w:t>
+      </w:r>
     </w:p>
     <w:p>
       <w:pPr>
